--- a/สารบัญตาราง - รูป ต่อ (14).docx
+++ b/สารบัญตาราง - รูป ต่อ (14).docx
@@ -164,7 +164,7 @@
           <w:szCs w:val="32"/>
         </w:rPr>
         <w:tab/>
-        <w:t xml:space="preserve">  74</w:t>
+        <w:t xml:space="preserve">  70</w:t>
       </w:r>
     </w:p>
     <w:p>
@@ -283,7 +283,7 @@
           <w:szCs w:val="32"/>
         </w:rPr>
         <w:tab/>
-        <w:t xml:space="preserve">  75</w:t>
+        <w:t xml:space="preserve">  71</w:t>
       </w:r>
     </w:p>
     <w:p>
@@ -402,7 +402,7 @@
           <w:szCs w:val="32"/>
         </w:rPr>
         <w:tab/>
-        <w:t xml:space="preserve">  75</w:t>
+        <w:t xml:space="preserve">  71</w:t>
       </w:r>
     </w:p>
     <w:p>
@@ -511,7 +511,7 @@
           <w:szCs w:val="32"/>
         </w:rPr>
         <w:tab/>
-        <w:t xml:space="preserve">  76</w:t>
+        <w:t xml:space="preserve">  72</w:t>
       </w:r>
     </w:p>
     <w:p>
@@ -621,7 +621,7 @@
           <w:szCs w:val="32"/>
         </w:rPr>
         <w:tab/>
-        <w:t xml:space="preserve">  76</w:t>
+        <w:t xml:space="preserve">  72</w:t>
       </w:r>
     </w:p>
     <w:p>
@@ -731,7 +731,7 @@
           <w:szCs w:val="32"/>
         </w:rPr>
         <w:tab/>
-        <w:t xml:space="preserve">  77</w:t>
+        <w:t xml:space="preserve">  73</w:t>
       </w:r>
     </w:p>
     <w:p>
@@ -841,7 +841,7 @@
           <w:szCs w:val="32"/>
         </w:rPr>
         <w:tab/>
-        <w:t xml:space="preserve">  77</w:t>
+        <w:t xml:space="preserve">  73</w:t>
       </w:r>
     </w:p>
     <w:p>
@@ -950,7 +950,7 @@
           <w:szCs w:val="32"/>
         </w:rPr>
         <w:tab/>
-        <w:t xml:space="preserve">  78</w:t>
+        <w:t xml:space="preserve">  74</w:t>
       </w:r>
     </w:p>
     <w:p>
@@ -1060,7 +1060,7 @@
           <w:szCs w:val="32"/>
         </w:rPr>
         <w:tab/>
-        <w:t xml:space="preserve">  79</w:t>
+        <w:t xml:space="preserve">  75</w:t>
       </w:r>
     </w:p>
     <w:p>
@@ -1170,7 +1170,7 @@
           <w:szCs w:val="32"/>
         </w:rPr>
         <w:tab/>
-        <w:t xml:space="preserve">  79</w:t>
+        <w:t xml:space="preserve">  75</w:t>
       </w:r>
     </w:p>
     <w:p>
@@ -1222,14 +1222,6 @@
         </w:rPr>
         <w:t>หน้าต่างการวิเคราะห์แต่ละสินทรัพย์ สำหรับลูกค้า โดยเลือกช่วงเวลาเป็น ปี</w:t>
       </w:r>
-      <w:r>
-        <w:rPr>
-          <w:rFonts w:asciiTheme="majorBidi" w:hAnsiTheme="majorBidi" w:cstheme="majorBidi"/>
-          <w:sz w:val="32"/>
-          <w:szCs w:val="32"/>
-        </w:rPr>
-        <w:t xml:space="preserve"> </w:t>
-      </w:r>
     </w:p>
     <w:p>
       <w:pPr>
@@ -1280,7 +1272,7 @@
           <w:szCs w:val="32"/>
         </w:rPr>
         <w:tab/>
-        <w:t xml:space="preserve">  80</w:t>
+        <w:t xml:space="preserve">  76</w:t>
       </w:r>
     </w:p>
     <w:p>
@@ -1382,7 +1374,7 @@
           <w:szCs w:val="32"/>
         </w:rPr>
         <w:tab/>
-        <w:t xml:space="preserve">  81</w:t>
+        <w:t xml:space="preserve">  77</w:t>
       </w:r>
       <w:bookmarkStart w:id="0" w:name="_GoBack"/>
       <w:bookmarkEnd w:id="0"/>
